--- a/Modellierungen/Rollen der User im System.docx
+++ b/Modellierungen/Rollen der User im System.docx
@@ -46,14 +46,56 @@
     </w:p>
     <w:p>
       <w:r>
+        <w:t xml:space="preserve">Kann von Rollen übernommen werden: allen, außer </w:t>
+      </w:r>
+      <w:r>
+        <w:t>geblockt</w:t>
+      </w:r>
+    </w:p>
+    <w:p>
+      <w:proofErr w:type="spellStart"/>
+      <w:r>
+        <w:t>Zugangsbedinung</w:t>
+      </w:r>
+      <w:proofErr w:type="spellEnd"/>
+      <w:r>
+        <w:t>:</w:t>
+      </w:r>
+      <w:r>
+        <w:t xml:space="preserve"> </w:t>
+      </w:r>
+      <w:proofErr w:type="spellStart"/>
+      <w:r>
+        <w:t>Registation</w:t>
+      </w:r>
+      <w:proofErr w:type="spellEnd"/>
+    </w:p>
+    <w:p>
+      <w:r>
+        <w:t>Beendigung der Rolle:</w:t>
+      </w:r>
+      <w:r>
+        <w:t xml:space="preserve"> Entzug durch Admin</w:t>
+      </w:r>
+    </w:p>
+    <w:p>
+      <w:r>
+        <w:t>Rechte:</w:t>
+      </w:r>
+      <w:r>
+        <w:t xml:space="preserve"> Lesen, Schreibend</w:t>
+      </w:r>
+    </w:p>
+    <w:p/>
+    <w:p>
+      <w:r>
+        <w:t>Admin</w:t>
+      </w:r>
+    </w:p>
+    <w:p>
+      <w:r>
         <w:t>Kann von Rollen übernommen werden:</w:t>
       </w:r>
-      <w:r>
-        <w:t xml:space="preserve"> allen, außer </w:t>
-      </w:r>
-      <w:r>
-        <w:t>geblockt</w:t>
-      </w:r>
     </w:p>
     <w:p>
       <w:proofErr w:type="spellStart"/>
@@ -62,71 +104,17 @@
       </w:r>
       <w:proofErr w:type="spellEnd"/>
       <w:r>
-        <w:t>:</w:t>
-      </w:r>
-      <w:r>
-        <w:t xml:space="preserve"> </w:t>
-      </w:r>
-      <w:proofErr w:type="spellStart"/>
-      <w:r>
-        <w:t>Registation</w:t>
-      </w:r>
-      <w:proofErr w:type="spellEnd"/>
-    </w:p>
-    <w:p>
-      <w:r>
-        <w:t>Beendigung der Rolle:</w:t>
-      </w:r>
-      <w:r>
-        <w:t xml:space="preserve"> Entzug durch Admin</w:t>
-      </w:r>
-    </w:p>
-    <w:p>
-      <w:r>
-        <w:t>Rechte:</w:t>
-      </w:r>
-      <w:r>
-        <w:t xml:space="preserve"> Lesen, Schreibend</w:t>
-      </w:r>
-    </w:p>
-    <w:p/>
-    <w:p>
-      <w:r>
-        <w:t>Admin</w:t>
-      </w:r>
-    </w:p>
-    <w:p>
-      <w:r>
-        <w:t>Kann von Rollen übernommen werden:</w:t>
-      </w:r>
-    </w:p>
-    <w:p>
-      <w:proofErr w:type="spellStart"/>
-      <w:r>
-        <w:t>Zugangsbedinung</w:t>
-      </w:r>
-      <w:proofErr w:type="spellEnd"/>
-      <w:r>
-        <w:t>:</w:t>
-      </w:r>
-      <w:r>
-        <w:t xml:space="preserve"> von Betreibern vergeben</w:t>
-      </w:r>
-    </w:p>
-    <w:p>
-      <w:r>
-        <w:t>Beendigung der Rolle:</w:t>
-      </w:r>
-      <w:r>
-        <w:t xml:space="preserve"> Betreiber/Admin</w:t>
-      </w:r>
-    </w:p>
-    <w:p>
-      <w:r>
-        <w:t>Rechte:</w:t>
-      </w:r>
-      <w:r>
-        <w:t xml:space="preserve"> </w:t>
+        <w:t>: von Betreibern vergeben</w:t>
+      </w:r>
+    </w:p>
+    <w:p>
+      <w:r>
+        <w:t>Beendigung der Rolle: Betreiber/Admin</w:t>
+      </w:r>
+    </w:p>
+    <w:p>
+      <w:r>
+        <w:t xml:space="preserve">Rechte: </w:t>
       </w:r>
       <w:proofErr w:type="spellStart"/>
       <w:proofErr w:type="gramStart"/>
@@ -153,10 +141,7 @@
         <w:t>Kann von Rollen übernommen werden:</w:t>
       </w:r>
       <w:r>
-        <w:t xml:space="preserve"> </w:t>
-      </w:r>
-      <w:r>
-        <w:t>Angemeldeter User</w:t>
+        <w:t xml:space="preserve"> Angemeldeter User</w:t>
       </w:r>
     </w:p>
     <w:p>
@@ -349,7 +334,16 @@
         <w:rPr>
           <w:color w:val="70AD47" w:themeColor="accent6"/>
         </w:rPr>
-        <w:t xml:space="preserve"> Lesend?</w:t>
+        <w:t xml:space="preserve"> </w:t>
+      </w:r>
+      <w:r>
+        <w:t>(</w:t>
+      </w:r>
+      <w:r>
+        <w:t>Lesend</w:t>
+      </w:r>
+      <w:r>
+        <w:t>)</w:t>
       </w:r>
     </w:p>
     <w:sectPr>

--- a/Modellierungen/Rollen der User im System.docx
+++ b/Modellierungen/Rollen der User im System.docx
@@ -19,11 +19,9 @@
       </w:r>
     </w:p>
     <w:p>
-      <w:proofErr w:type="spellStart"/>
-      <w:r>
-        <w:t>Zugangsbedinung</w:t>
-      </w:r>
-      <w:proofErr w:type="spellEnd"/>
+      <w:r>
+        <w:t>Zugangsbedingung</w:t>
+      </w:r>
       <w:r>
         <w:t>: Keine</w:t>
       </w:r>
@@ -53,22 +51,18 @@
       </w:r>
     </w:p>
     <w:p>
-      <w:proofErr w:type="spellStart"/>
-      <w:r>
-        <w:t>Zugangsbedinung</w:t>
-      </w:r>
-      <w:proofErr w:type="spellEnd"/>
+      <w:r>
+        <w:t>Zugangsbedingung</w:t>
+      </w:r>
       <w:r>
         <w:t>:</w:t>
       </w:r>
       <w:r>
         <w:t xml:space="preserve"> </w:t>
       </w:r>
-      <w:proofErr w:type="spellStart"/>
-      <w:r>
-        <w:t>Registation</w:t>
-      </w:r>
-      <w:proofErr w:type="spellEnd"/>
+      <w:r>
+        <w:t>Registration</w:t>
+      </w:r>
     </w:p>
     <w:p>
       <w:r>
@@ -89,127 +83,27 @@
     <w:p/>
     <w:p>
       <w:r>
-        <w:t>Admin</w:t>
-      </w:r>
-    </w:p>
-    <w:p>
-      <w:r>
-        <w:t>Kann von Rollen übernommen werden:</w:t>
-      </w:r>
-    </w:p>
-    <w:p>
-      <w:proofErr w:type="spellStart"/>
-      <w:r>
-        <w:t>Zugangsbedinung</w:t>
-      </w:r>
-      <w:proofErr w:type="spellEnd"/>
-      <w:r>
-        <w:t>: von Betreibern vergeben</w:t>
-      </w:r>
-    </w:p>
-    <w:p>
-      <w:r>
-        <w:t>Beendigung der Rolle: Betreiber/Admin</w:t>
-      </w:r>
-    </w:p>
-    <w:p>
-      <w:r>
-        <w:t xml:space="preserve">Rechte: </w:t>
-      </w:r>
-      <w:proofErr w:type="spellStart"/>
-      <w:proofErr w:type="gramStart"/>
-      <w:r>
-        <w:t>Lesen,Schreiben</w:t>
-      </w:r>
-      <w:proofErr w:type="spellEnd"/>
-      <w:proofErr w:type="gramEnd"/>
-      <w:r>
-        <w:t xml:space="preserve">, Löschen, </w:t>
-      </w:r>
-      <w:r>
-        <w:t>Rechtemanagement</w:t>
-      </w:r>
-    </w:p>
-    <w:p/>
-    <w:p>
-      <w:r>
-        <w:t>Moderator</w:t>
-      </w:r>
-    </w:p>
-    <w:p>
-      <w:r>
-        <w:t>Kann von Rollen übernommen werden:</w:t>
-      </w:r>
-      <w:r>
-        <w:t xml:space="preserve"> Angemeldeter User</w:t>
-      </w:r>
-    </w:p>
-    <w:p>
-      <w:proofErr w:type="spellStart"/>
-      <w:r>
-        <w:t>Zugangsbedinung</w:t>
-      </w:r>
-      <w:proofErr w:type="spellEnd"/>
-      <w:r>
-        <w:t>:</w:t>
-      </w:r>
-      <w:r>
-        <w:t xml:space="preserve"> Spielt eine Rolle in der Community</w:t>
-      </w:r>
-    </w:p>
-    <w:p>
-      <w:r>
-        <w:t>Beendigung der Rolle:</w:t>
-      </w:r>
-      <w:r>
-        <w:t xml:space="preserve"> Entzug von Admin</w:t>
+        <w:t>Geblockt</w:t>
+      </w:r>
+    </w:p>
+    <w:p>
+      <w:r>
+        <w:t>Kann von Rollen übernommen werden: Allen</w:t>
+      </w:r>
+    </w:p>
+    <w:p>
+      <w:r>
+        <w:t>Zugangsbedingung: Admin/Betreiber</w:t>
+      </w:r>
+    </w:p>
+    <w:p>
+      <w:r>
+        <w:t>Beendigung der Rolle: Entzug durch Admin/Betreiber</w:t>
       </w:r>
     </w:p>
     <w:p>
       <w:r>
         <w:t>Rechte:</w:t>
-      </w:r>
-      <w:r>
-        <w:t xml:space="preserve"> Lesen, </w:t>
-      </w:r>
-      <w:r>
-        <w:t>Schreiben</w:t>
-      </w:r>
-      <w:r>
-        <w:t>, Löschen</w:t>
-      </w:r>
-    </w:p>
-    <w:p/>
-    <w:p>
-      <w:pPr>
-        <w:rPr>
-          <w:color w:val="70AD47" w:themeColor="accent6"/>
-        </w:rPr>
-      </w:pPr>
-      <w:r>
-        <w:rPr>
-          <w:color w:val="70AD47" w:themeColor="accent6"/>
-        </w:rPr>
-        <w:t>[</w:t>
-      </w:r>
-      <w:r>
-        <w:rPr>
-          <w:color w:val="70AD47" w:themeColor="accent6"/>
-        </w:rPr>
-        <w:t>Experte</w:t>
-      </w:r>
-    </w:p>
-    <w:p>
-      <w:pPr>
-        <w:rPr>
-          <w:color w:val="70AD47" w:themeColor="accent6"/>
-        </w:rPr>
-      </w:pPr>
-      <w:r>
-        <w:rPr>
-          <w:color w:val="70AD47" w:themeColor="accent6"/>
-        </w:rPr>
-        <w:t>Rollenübernahmen Bedingung:</w:t>
       </w:r>
       <w:r>
         <w:rPr>
@@ -217,133 +111,144 @@
         </w:rPr>
         <w:t xml:space="preserve"> </w:t>
       </w:r>
-    </w:p>
-    <w:p>
-      <w:pPr>
-        <w:rPr>
-          <w:color w:val="70AD47" w:themeColor="accent6"/>
-        </w:rPr>
-      </w:pPr>
-      <w:r>
-        <w:rPr>
-          <w:color w:val="70AD47" w:themeColor="accent6"/>
-        </w:rPr>
+      <w:r>
+        <w:t>(Lesend)</w:t>
+      </w:r>
+    </w:p>
+    <w:p/>
+    <w:p>
+      <w:r>
+        <w:t>Administrator</w:t>
+      </w:r>
+    </w:p>
+    <w:p>
+      <w:r>
         <w:t>Kann von Rollen übernommen werden:</w:t>
       </w:r>
-    </w:p>
-    <w:p>
-      <w:pPr>
-        <w:rPr>
-          <w:color w:val="70AD47" w:themeColor="accent6"/>
-        </w:rPr>
-      </w:pPr>
-      <w:proofErr w:type="spellStart"/>
-      <w:r>
-        <w:rPr>
-          <w:color w:val="70AD47" w:themeColor="accent6"/>
-        </w:rPr>
-        <w:t>Zugangsbedinung</w:t>
-      </w:r>
-      <w:proofErr w:type="spellEnd"/>
-      <w:r>
-        <w:rPr>
-          <w:color w:val="70AD47" w:themeColor="accent6"/>
-        </w:rPr>
+      <w:r>
+        <w:t xml:space="preserve"> -</w:t>
+      </w:r>
+    </w:p>
+    <w:p>
+      <w:r>
+        <w:t>Zugangsbedingung</w:t>
+      </w:r>
+      <w:r>
+        <w:t>: von Betreibern vergeben</w:t>
+      </w:r>
+    </w:p>
+    <w:p>
+      <w:r>
+        <w:t>Beendigung der Rolle: Betreiber/Admin</w:t>
+      </w:r>
+    </w:p>
+    <w:p>
+      <w:r>
+        <w:t>Rechte: Lesen,</w:t>
+      </w:r>
+      <w:r>
+        <w:t xml:space="preserve"> </w:t>
+      </w:r>
+      <w:r>
+        <w:t xml:space="preserve">Schreiben, Löschen, </w:t>
+      </w:r>
+      <w:r>
+        <w:t>Rechtemanagement</w:t>
+      </w:r>
+    </w:p>
+    <w:p/>
+    <w:p>
+      <w:r>
+        <w:t>Moderator</w:t>
+      </w:r>
+    </w:p>
+    <w:p>
+      <w:r>
+        <w:t>Kann von Rollen übernommen werden:</w:t>
+      </w:r>
+      <w:r>
+        <w:t xml:space="preserve"> Angemeldeter User</w:t>
+      </w:r>
+    </w:p>
+    <w:p>
+      <w:r>
+        <w:t>Zugangsbedingung</w:t>
+      </w:r>
+      <w:r>
         <w:t>:</w:t>
       </w:r>
       <w:r>
-        <w:rPr>
-          <w:color w:val="70AD47" w:themeColor="accent6"/>
-        </w:rPr>
+        <w:t xml:space="preserve"> Spielt eine Rolle in der Community</w:t>
+      </w:r>
+    </w:p>
+    <w:p>
+      <w:r>
+        <w:t>Beendigung der Rolle:</w:t>
+      </w:r>
+      <w:r>
+        <w:t xml:space="preserve"> Entzug von Admin</w:t>
+      </w:r>
+    </w:p>
+    <w:p>
+      <w:r>
+        <w:t>Rechte:</w:t>
+      </w:r>
+      <w:r>
+        <w:t xml:space="preserve"> Lesen, </w:t>
+      </w:r>
+      <w:r>
+        <w:t>Schreiben</w:t>
+      </w:r>
+      <w:r>
+        <w:t>, Löschen</w:t>
+      </w:r>
+    </w:p>
+    <w:p/>
+    <w:p>
+      <w:r>
+        <w:t>Person mit Expertise</w:t>
+      </w:r>
+      <w:r>
         <w:t xml:space="preserve"> </w:t>
       </w:r>
     </w:p>
     <w:p>
-      <w:pPr>
-        <w:rPr>
-          <w:color w:val="70AD47" w:themeColor="accent6"/>
-        </w:rPr>
-      </w:pPr>
-      <w:r>
-        <w:rPr>
-          <w:color w:val="70AD47" w:themeColor="accent6"/>
-        </w:rPr>
+      <w:r>
+        <w:t>Kann von Rollen übernommen werden:</w:t>
+      </w:r>
+      <w:r>
+        <w:t xml:space="preserve"> Angemeldeter User</w:t>
+      </w:r>
+    </w:p>
+    <w:p>
+      <w:r>
+        <w:lastRenderedPageBreak/>
+        <w:t>Zugangsbedingung</w:t>
+      </w:r>
+      <w:r>
+        <w:t>:</w:t>
+      </w:r>
+      <w:r>
+        <w:t xml:space="preserve"> </w:t>
+      </w:r>
+      <w:r>
+        <w:t>Entsprechende Fachliche Eignung</w:t>
+      </w:r>
+    </w:p>
+    <w:p>
+      <w:r>
         <w:t>Beendigung der Rolle:</w:t>
       </w:r>
-    </w:p>
-    <w:p>
-      <w:pPr>
-        <w:rPr>
-          <w:color w:val="70AD47" w:themeColor="accent6"/>
-        </w:rPr>
-      </w:pPr>
-      <w:r>
-        <w:rPr>
-          <w:color w:val="70AD47" w:themeColor="accent6"/>
-        </w:rPr>
+      <w:r>
+        <w:t xml:space="preserve"> Entzug durch Admin (Entzug durch Moderator)</w:t>
+      </w:r>
+    </w:p>
+    <w:p>
+      <w:r>
         <w:t>Rechte:</w:t>
       </w:r>
       <w:r>
-        <w:rPr>
-          <w:color w:val="70AD47" w:themeColor="accent6"/>
-        </w:rPr>
-        <w:t>]</w:t>
-      </w:r>
-    </w:p>
-    <w:p/>
-    <w:p>
-      <w:r>
-        <w:t>Geblockt</w:t>
-      </w:r>
-    </w:p>
-    <w:p>
-      <w:r>
-        <w:lastRenderedPageBreak/>
-        <w:t>Kann von Rollen übernommen werden:</w:t>
-      </w:r>
-      <w:r>
-        <w:t xml:space="preserve"> Allen</w:t>
-      </w:r>
-    </w:p>
-    <w:p>
-      <w:proofErr w:type="spellStart"/>
-      <w:r>
-        <w:t>Zugangsbedinung</w:t>
-      </w:r>
-      <w:proofErr w:type="spellEnd"/>
-      <w:r>
-        <w:t>:</w:t>
-      </w:r>
-      <w:r>
-        <w:t xml:space="preserve"> Admin/Betreiber</w:t>
-      </w:r>
-    </w:p>
-    <w:p>
-      <w:r>
-        <w:t>Beendigung der Rolle:</w:t>
-      </w:r>
-      <w:r>
-        <w:t xml:space="preserve"> Entzug durch Admin/Betreiber</w:t>
-      </w:r>
-    </w:p>
-    <w:p>
-      <w:r>
-        <w:t>Rechte:</w:t>
-      </w:r>
-      <w:r>
-        <w:rPr>
-          <w:color w:val="70AD47" w:themeColor="accent6"/>
-        </w:rPr>
-        <w:t xml:space="preserve"> </w:t>
-      </w:r>
-      <w:r>
-        <w:t>(</w:t>
-      </w:r>
-      <w:r>
-        <w:t>Lesend</w:t>
-      </w:r>
-      <w:r>
-        <w:t>)</w:t>
+        <w:t xml:space="preserve"> Lesen, Schreiben, Löschen nur in Spezialgebiet</w:t>
       </w:r>
     </w:p>
     <w:sectPr>
@@ -754,7 +659,7 @@
   <w:style w:type="paragraph" w:default="1" w:styleId="Standard">
     <w:name w:val="Normal"/>
     <w:qFormat/>
-    <w:rsid w:val="00466ED6"/>
+    <w:rsid w:val="00140D4F"/>
   </w:style>
   <w:style w:type="character" w:default="1" w:styleId="Absatz-Standardschriftart">
     <w:name w:val="Default Paragraph Font"/>
